--- a/1-CL-Circuit-License/docs/CL-I-Agreement-Donor-To-Manager.docx
+++ b/1-CL-Circuit-License/docs/CL-I-Agreement-Donor-To-Manager.docx
@@ -4,18 +4,69 @@
   <w:body>
     <w:p>
       <w:pPr>
+        <w:pStyle w:val="Heading1"/>
+      </w:pPr>
+      <w:bookmarkStart w:id="21" w:name="conveni-de-cessió-de-dispositius-entre-el-donant-i-el-gestor"/>
+      <w:bookmarkEnd w:id="21"/>
+      <w:r>
+        <w:t xml:space="preserve">Conveni de cessió de dispositius entre el donant i el gestor</w:t>
+      </w:r>
+    </w:p>
+    <w:p>
+      <w:pPr>
         <w:pStyle w:val="FirstParagraph"/>
       </w:pPr>
       <w:r>
-        <w:t xml:space="preserve">@city, @day de @month de @year</w:t>
+        <w:t xml:space="preserve">Versió 0 Revisió 8, 6 d’octubre 2016</w:t>
+      </w:r>
+    </w:p>
+    <w:p>
+      <w:pPr>
+        <w:pStyle w:val="BodyText"/>
+      </w:pPr>
+      <w:r>
+        <w:t xml:space="preserve">@city</w:t>
+      </w:r>
+      <w:r>
+        <w:t xml:space="preserve">,</w:t>
+      </w:r>
+      <w:r>
+        <w:t xml:space="preserve"> </w:t>
+      </w:r>
+      <w:r>
+        <w:t xml:space="preserve">@day</w:t>
+      </w:r>
+      <w:r>
+        <w:t xml:space="preserve"> </w:t>
+      </w:r>
+      <w:r>
+        <w:t xml:space="preserve">de</w:t>
+      </w:r>
+      <w:r>
+        <w:t xml:space="preserve"> </w:t>
+      </w:r>
+      <w:r>
+        <w:t xml:space="preserve">@month</w:t>
+      </w:r>
+      <w:r>
+        <w:t xml:space="preserve"> </w:t>
+      </w:r>
+      <w:r>
+        <w:t xml:space="preserve">de</w:t>
+      </w:r>
+      <w:r>
+        <w:t xml:space="preserve"> </w:t>
+      </w:r>
+      <w:r>
+        <w:t xml:space="preserve">@year</w:t>
       </w:r>
     </w:p>
     <w:p>
       <w:pPr>
         <w:pStyle w:val="Heading3"/>
       </w:pPr>
-      <w:bookmarkStart w:id="21" w:name="intervenen"/>
-      <w:bookmarkEnd w:id="21"/>
+      <w:bookmarkStart w:id="22" w:name="intervenen"/>
+      <w:bookmarkEnd w:id="22"/>
       <w:r>
         <w:t xml:space="preserve">INTERVENEN:</w:t>
       </w:r>
@@ -25,7 +76,88 @@
         <w:pStyle w:val="FirstParagraph"/>
       </w:pPr>
       <w:r>
-        <w:t xml:space="preserve">D'una part, @name-person-donor, @position-person-donor i representant de @name-company-donor (en endavant @abbreviation-company-donor), amb domicili social al carrer @street-donor @streetnumber-donor de @city-donor i CIF @vat-donor, en endavant, la part CEDENT.</w:t>
+        <w:t xml:space="preserve">D’una part,</w:t>
+      </w:r>
+      <w:r>
+        <w:t xml:space="preserve"> </w:t>
+      </w:r>
+      <w:r>
+        <w:t xml:space="preserve">@name-person-donor</w:t>
+      </w:r>
+      <w:r>
+        <w:t xml:space="preserve">,</w:t>
+      </w:r>
+      <w:r>
+        <w:t xml:space="preserve"> </w:t>
+      </w:r>
+      <w:r>
+        <w:t xml:space="preserve">@position-person-donor</w:t>
+      </w:r>
+      <w:r>
+        <w:t xml:space="preserve"> </w:t>
+      </w:r>
+      <w:r>
+        <w:t xml:space="preserve">i representant de</w:t>
+      </w:r>
+      <w:r>
+        <w:t xml:space="preserve"> </w:t>
+      </w:r>
+      <w:r>
+        <w:t xml:space="preserve">@name-company-donor</w:t>
+      </w:r>
+      <w:r>
+        <w:t xml:space="preserve"> </w:t>
+      </w:r>
+      <w:r>
+        <w:t xml:space="preserve">(en endavant</w:t>
+      </w:r>
+      <w:r>
+        <w:t xml:space="preserve"> </w:t>
+      </w:r>
+      <w:r>
+        <w:t xml:space="preserve">@abbreviation-company-donor</w:t>
+      </w:r>
+      <w:r>
+        <w:t xml:space="preserve">), amb domicili social al carrer</w:t>
+      </w:r>
+      <w:r>
+        <w:t xml:space="preserve"> </w:t>
+      </w:r>
+      <w:r>
+        <w:t xml:space="preserve">@street-donor</w:t>
+      </w:r>
+      <w:r>
+        <w:t xml:space="preserve"> </w:t>
+      </w:r>
+      <w:r>
+        <w:t xml:space="preserve">@streetnumber-donor</w:t>
+      </w:r>
+      <w:r>
+        <w:t xml:space="preserve"> </w:t>
+      </w:r>
+      <w:r>
+        <w:t xml:space="preserve">de</w:t>
+      </w:r>
+      <w:r>
+        <w:t xml:space="preserve"> </w:t>
+      </w:r>
+      <w:r>
+        <w:t xml:space="preserve">@city-donor</w:t>
+      </w:r>
+      <w:r>
+        <w:t xml:space="preserve"> </w:t>
+      </w:r>
+      <w:r>
+        <w:t xml:space="preserve">i CIF</w:t>
+      </w:r>
+      <w:r>
+        <w:t xml:space="preserve"> </w:t>
+      </w:r>
+      <w:r>
+        <w:t xml:space="preserve">@vat-donor</w:t>
+      </w:r>
+      <w:r>
+        <w:t xml:space="preserve">, en endavant, la part CEDENT.</w:t>
       </w:r>
     </w:p>
     <w:p>
@@ -33,15 +165,78 @@
         <w:pStyle w:val="BodyText"/>
       </w:pPr>
       <w:r>
-        <w:t xml:space="preserve">D’altra part, @name-person-manager en representació de @name-company-manager, amb seu a @street-manager, @streetnumber-manager de @city-manager i CIF @vat-manager, en endavant la part CESSIONÀRIA.</w:t>
+        <w:t xml:space="preserve">D’altra part,</w:t>
+      </w:r>
+      <w:r>
+        <w:t xml:space="preserve"> </w:t>
+      </w:r>
+      <w:r>
+        <w:t xml:space="preserve">@name-person-manager</w:t>
+      </w:r>
+      <w:r>
+        <w:t xml:space="preserve"> </w:t>
+      </w:r>
+      <w:r>
+        <w:t xml:space="preserve">en representació de</w:t>
+      </w:r>
+      <w:r>
+        <w:t xml:space="preserve"> </w:t>
+      </w:r>
+      <w:r>
+        <w:t xml:space="preserve">@name-company-manager</w:t>
+      </w:r>
+      <w:r>
+        <w:t xml:space="preserve">, amb seu a</w:t>
+      </w:r>
+      <w:r>
+        <w:t xml:space="preserve"> </w:t>
+      </w:r>
+      <w:r>
+        <w:t xml:space="preserve">@street-manager</w:t>
+      </w:r>
+      <w:r>
+        <w:t xml:space="preserve">,</w:t>
+      </w:r>
+      <w:r>
+        <w:t xml:space="preserve"> </w:t>
+      </w:r>
+      <w:r>
+        <w:t xml:space="preserve">@streetnumber-manager</w:t>
+      </w:r>
+      <w:r>
+        <w:t xml:space="preserve"> </w:t>
+      </w:r>
+      <w:r>
+        <w:t xml:space="preserve">de</w:t>
+      </w:r>
+      <w:r>
+        <w:t xml:space="preserve"> </w:t>
+      </w:r>
+      <w:r>
+        <w:t xml:space="preserve">@city-manager</w:t>
+      </w:r>
+      <w:r>
+        <w:t xml:space="preserve"> </w:t>
+      </w:r>
+      <w:r>
+        <w:t xml:space="preserve">i CIF</w:t>
+      </w:r>
+      <w:r>
+        <w:t xml:space="preserve"> </w:t>
+      </w:r>
+      <w:r>
+        <w:t xml:space="preserve">@vat-manager</w:t>
+      </w:r>
+      <w:r>
+        <w:t xml:space="preserve">, en endavant la part CESSIONÀRIA.</w:t>
       </w:r>
     </w:p>
     <w:p>
       <w:pPr>
         <w:pStyle w:val="Heading3"/>
       </w:pPr>
-      <w:bookmarkStart w:id="22" w:name="manifesten"/>
-      <w:bookmarkEnd w:id="22"/>
+      <w:bookmarkStart w:id="23" w:name="manifesten"/>
+      <w:bookmarkEnd w:id="23"/>
       <w:r>
         <w:t xml:space="preserve">MANIFESTEN:</w:t>
       </w:r>
@@ -53,11 +248,15 @@
       <w:r>
         <w:t xml:space="preserve">La cessionària és:</w:t>
       </w:r>
-    </w:p>
-    <w:p>
-      <w:pPr>
-        <w:pStyle w:val="BlockText"/>
-      </w:pPr>
+      <w:r>
+        <w:br w:type="textWrapping"/>
+      </w:r>
+      <w:r>
+        <w:t xml:space="preserve">&gt;</w:t>
+      </w:r>
+      <w:r>
+        <w:t xml:space="preserve"> </w:t>
+      </w:r>
       <w:r>
         <w:rPr>
           <w:i/>
@@ -67,62 +266,80 @@
     </w:p>
     <w:p>
       <w:pPr>
+        <w:pStyle w:val="BodyText"/>
+      </w:pPr>
+      <w:r>
+        <w:t xml:space="preserve">una organització independent i sense ànim de lucre que promou l’ús estratègic de les xarxes de comunicació i les tecnologies de la informació i comunicació (TIC) per al desenvolupament i la justícia social i vol facilitar el reaprofitament de maquinari en bon estat de funcionament per part d’entitats sense ànim de lucre i amb un fi social</w:t>
+      </w:r>
+    </w:p>
+    <w:p>
+      <w:pPr>
+        <w:pStyle w:val="BodyText"/>
+      </w:pPr>
+      <w:r>
+        <w:t xml:space="preserve">………………………………………………………………………………………..</w:t>
+      </w:r>
+    </w:p>
+    <w:p>
+      <w:pPr>
+        <w:pStyle w:val="BodyText"/>
+      </w:pPr>
+      <w:r>
+        <w:t xml:space="preserve">La cedent és propietària i prèviament ha utilitzat una gamma d’equips informàtics per al funcionament del seus serveis i activitats, equips completament amortitzats econòmicament i sense utilització actual.</w:t>
+      </w:r>
+    </w:p>
+    <w:p>
+      <w:pPr>
+        <w:pStyle w:val="BodyText"/>
+      </w:pPr>
+      <w:r>
+        <w:t xml:space="preserve">La cessionària està interessada en la donació dels equips per al compliment de les finalitats d’interès públic i social indicades en el paràgraf primer.</w:t>
+      </w:r>
+    </w:p>
+    <w:p>
+      <w:pPr>
+        <w:pStyle w:val="BodyText"/>
+      </w:pPr>
+      <w:r>
+        <w:t xml:space="preserve">En virtut del què s’ha exposat, ambdues parts, reconeixent-se recíprocament capacitat legal necessària per a obligar-se en representació de les respectives entitats, acorden subscriure el present acord de donació, que es regirà pels següents:</w:t>
+      </w:r>
+    </w:p>
+    <w:p>
+      <w:pPr>
+        <w:pStyle w:val="Heading3"/>
+      </w:pPr>
+      <w:bookmarkStart w:id="24" w:name="pactes"/>
+      <w:bookmarkEnd w:id="24"/>
+      <w:r>
+        <w:t xml:space="preserve">PACTES</w:t>
+      </w:r>
+    </w:p>
+    <w:p>
+      <w:pPr>
+        <w:pStyle w:val="Heading3"/>
+      </w:pPr>
+      <w:bookmarkStart w:id="25" w:name="objecte"/>
+      <w:bookmarkEnd w:id="25"/>
+      <w:r>
+        <w:t xml:space="preserve">1. OBJECTE</w:t>
+      </w:r>
+    </w:p>
+    <w:p>
+      <w:pPr>
         <w:pStyle w:val="FirstParagraph"/>
       </w:pPr>
       <w:r>
-        <w:t xml:space="preserve">una organització independent i sense ànim de lucre que promou l’ús estratègic de les xarxes de comunicació i les tecnologies de la informació i comunicació (TIC) per al desenvolupament i la justícia social i vol facilitar el reaprofitament de maquinari en bon estat de funcionament per part d’entitats sense ànim de lucre i amb un fi social</w:t>
-      </w:r>
-    </w:p>
-    <w:p>
-      <w:pPr>
-        <w:pStyle w:val="BodyText"/>
-      </w:pPr>
-      <w:r>
-        <w:t xml:space="preserve">.....................................................................................................</w:t>
-      </w:r>
-    </w:p>
-    <w:p>
-      <w:pPr>
-        <w:pStyle w:val="BodyText"/>
-      </w:pPr>
-      <w:r>
-        <w:t xml:space="preserve">La cedent és propietària i prèviament ha utilitzat una gamma d'equips informàtics per al funcionament del seus serveis i activitats, equips completament amortitzats econòmicament i sense utilització actual.</w:t>
-      </w:r>
-    </w:p>
-    <w:p>
-      <w:pPr>
-        <w:pStyle w:val="BodyText"/>
-      </w:pPr>
-      <w:r>
-        <w:t xml:space="preserve">La cessionària està interessada en la donació dels equips per al compliment de les finalitats d’interès públic i social indicades en el paràgraf primer.</w:t>
-      </w:r>
-    </w:p>
-    <w:p>
-      <w:pPr>
-        <w:pStyle w:val="BodyText"/>
-      </w:pPr>
-      <w:r>
-        <w:t xml:space="preserve">En virtut del què s’ha exposat, ambdues parts, reconeixent-se recíprocament capacitat legal necessària per a obligar-se en representació de les respectives entitats, acorden subscriure el present acord de donació, que es regirà pels següents:</w:t>
+        <w:t xml:space="preserve">1.1. La cedent fa donació de tots els seus drets i, títols, en i per al maquinari a la cessionària, que accepta, per al compliment de les finalitats indicades i fa constar que no té cap valor comptable.</w:t>
       </w:r>
     </w:p>
     <w:p>
       <w:pPr>
         <w:pStyle w:val="Heading3"/>
       </w:pPr>
-      <w:bookmarkStart w:id="23" w:name="pactes"/>
-      <w:bookmarkEnd w:id="23"/>
-      <w:r>
-        <w:t xml:space="preserve">PACTES</w:t>
-      </w:r>
-    </w:p>
-    <w:p>
-      <w:pPr>
-        <w:pStyle w:val="Heading3"/>
-      </w:pPr>
-      <w:bookmarkStart w:id="24" w:name="objecte"/>
-      <w:bookmarkEnd w:id="24"/>
-      <w:r>
-        <w:t xml:space="preserve">1. OBJECTE</w:t>
+      <w:bookmarkStart w:id="26" w:name="condicions-de-la-donació"/>
+      <w:bookmarkEnd w:id="26"/>
+      <w:r>
+        <w:t xml:space="preserve">2. CONDICIONS DE LA DONACIÓ</w:t>
       </w:r>
     </w:p>
     <w:p>
@@ -130,33 +347,18 @@
         <w:pStyle w:val="FirstParagraph"/>
       </w:pPr>
       <w:r>
-        <w:t xml:space="preserve">1.1. La cedent fa donació de tots els seus drets i, títols, en i per al maquinari a la cessionària, que accepta, per al compliment de les finalitats indicades i fa constar que no té cap valor comptable.</w:t>
-      </w:r>
-    </w:p>
-    <w:p>
-      <w:pPr>
-        <w:pStyle w:val="Heading3"/>
-      </w:pPr>
-      <w:bookmarkStart w:id="25" w:name="condicions-de-la-donació"/>
-      <w:bookmarkEnd w:id="25"/>
-      <w:r>
-        <w:t xml:space="preserve">2. CONDICIONS DE LA DONACIÓ</w:t>
-      </w:r>
-    </w:p>
-    <w:p>
-      <w:pPr>
-        <w:pStyle w:val="FirstParagraph"/>
-      </w:pPr>
-      <w:r>
-        <w:t xml:space="preserve">2.1. La cessionària es compromet a complir totes les obligacions de la cedent en relació amb el maquinari i l'ús del mateix i a notificar el seu darrer destí, que pot ser:</w:t>
-      </w:r>
-    </w:p>
-    <w:p>
-      <w:pPr>
-        <w:pStyle w:val="BodyText"/>
-      </w:pPr>
-      <w:r>
-        <w:t xml:space="preserve">a) En el cas del maquinari</w:t>
+        <w:t xml:space="preserve">2.1. La cessionària es compromet a complir totes les obligacions de la cedent en relació amb el maquinari i l’ús del mateix i a notificar el seu darrer destí, que pot ser:</w:t>
+      </w:r>
+    </w:p>
+    <w:p>
+      <w:pPr>
+        <w:numPr>
+          <w:numId w:val="1001"/>
+          <w:ilvl w:val="0"/>
+        </w:numPr>
+      </w:pPr>
+      <w:r>
+        <w:t xml:space="preserve">En el cas del maquinari</w:t>
       </w:r>
       <w:r>
         <w:t xml:space="preserve"> </w:t>
@@ -171,15 +373,18 @@
         <w:t xml:space="preserve"> </w:t>
       </w:r>
       <w:r>
-        <w:t xml:space="preserve">donat als receptors, la cessionària informarà a la cedent de la ubicació geogràfica del maquinari, l'entitat que en fa reús i en cas que ja no s'usi, la data i ubicació del punt verd on s'ha portat a reciclar.</w:t>
-      </w:r>
-    </w:p>
-    <w:p>
-      <w:pPr>
-        <w:pStyle w:val="BodyText"/>
-      </w:pPr>
-      <w:r>
-        <w:t xml:space="preserve">b) En el cas del maquinari</w:t>
+        <w:t xml:space="preserve">donat als receptors, la cessionària informarà a la cedent de la ubicació geogràfica del maquinari, l’entitat que en fa reús i en cas que ja no s’usi, la data i ubicació del punt verd on s’ha portat a reciclar.</w:t>
+      </w:r>
+    </w:p>
+    <w:p>
+      <w:pPr>
+        <w:numPr>
+          <w:numId w:val="1001"/>
+          <w:ilvl w:val="0"/>
+        </w:numPr>
+      </w:pPr>
+      <w:r>
+        <w:t xml:space="preserve">En el cas del maquinari</w:t>
       </w:r>
       <w:r>
         <w:t xml:space="preserve"> </w:t>
@@ -194,12 +399,12 @@
         <w:t xml:space="preserve"> </w:t>
       </w:r>
       <w:r>
-        <w:t xml:space="preserve">donat als proveïdors, la cessionària informarà a la cedent de les dades del proveïdor, tipologia d'entitat i la ubicació geogràfica del proveïdor.</w:t>
-      </w:r>
-    </w:p>
-    <w:p>
-      <w:pPr>
-        <w:pStyle w:val="BodyText"/>
+        <w:t xml:space="preserve">donat als proveïdors, la cessionària informarà a la cedent de les dades del proveïdor, tipologia d’entitat i la ubicació geogràfica del proveïdor.</w:t>
+      </w:r>
+    </w:p>
+    <w:p>
+      <w:pPr>
+        <w:pStyle w:val="FirstParagraph"/>
       </w:pPr>
       <w:r>
         <w:t xml:space="preserve">2.2. La cessionària es compromet a fer tots els actes i gestions per tal de que:</w:t>
@@ -207,10 +412,13 @@
     </w:p>
     <w:p>
       <w:pPr>
-        <w:pStyle w:val="BodyText"/>
-      </w:pPr>
-      <w:r>
-        <w:t xml:space="preserve">a. Els</w:t>
+        <w:numPr>
+          <w:numId w:val="1002"/>
+          <w:ilvl w:val="0"/>
+        </w:numPr>
+      </w:pPr>
+      <w:r>
+        <w:t xml:space="preserve">Els</w:t>
       </w:r>
       <w:r>
         <w:t xml:space="preserve"> </w:t>
@@ -230,10 +438,13 @@
     </w:p>
     <w:p>
       <w:pPr>
-        <w:pStyle w:val="BodyText"/>
-      </w:pPr>
-      <w:r>
-        <w:t xml:space="preserve">b. Els</w:t>
+        <w:numPr>
+          <w:numId w:val="1002"/>
+          <w:ilvl w:val="0"/>
+        </w:numPr>
+      </w:pPr>
+      <w:r>
+        <w:t xml:space="preserve">Els</w:t>
       </w:r>
       <w:r>
         <w:t xml:space="preserve"> </w:t>
@@ -253,10 +464,36 @@
     </w:p>
     <w:p>
       <w:pPr>
+        <w:pStyle w:val="FirstParagraph"/>
+      </w:pPr>
+      <w:r>
+        <w:t xml:space="preserve">2.3. La cedent lliura els equips prèvia eliminació de les dades en compliment de la Llei de Protecció de dades de caràcter personal i eximeix a la cessionària d’aquesta responsabilitat, abans que els seus proveïdors iniciïn el procés de preparació per a la reutilització.</w:t>
+      </w:r>
+    </w:p>
+    <w:p>
+      <w:pPr>
         <w:pStyle w:val="BodyText"/>
       </w:pPr>
       <w:r>
-        <w:t xml:space="preserve">2.3. La cedent lliura els equips prèvia eliminació de les dades en compliment de la Llei de Protecció de dades de caràcter personal i eximeix a la cessionària d’aquesta responsabilitat, abans que els seus proveïdors iniciïn el procés de preparació per a la reutilització.</w:t>
+        <w:t xml:space="preserve">2.4. La cedent permet a la cessionària que les entitats que proveeixen a aquestes de serveis informàtics puguin realitzar les tasques de</w:t>
+      </w:r>
+      <w:r>
+        <w:t xml:space="preserve"> </w:t>
+      </w:r>
+      <w:r>
+        <w:t xml:space="preserve">‘</w:t>
+      </w:r>
+      <w:r>
+        <w:t xml:space="preserve">posada a punt</w:t>
+      </w:r>
+      <w:r>
+        <w:t xml:space="preserve">’</w:t>
+      </w:r>
+      <w:r>
+        <w:t xml:space="preserve"> </w:t>
+      </w:r>
+      <w:r>
+        <w:t xml:space="preserve">del maquinari a les mateixes instal·lacions de la cedent i no requereix que la cessionària hi sigui presencialment. Aquestes tasques inclouen el diagnòstic, inventariat, destrucció de dades via sobreescriptura, l’etiquetatge i la instal·lació del sistema operatiu i no comporta haver d’obrir físicament l’equipament. Aquestes tasques es poden fer a raó de vuitanta equips informàtics per jornada de treball.</w:t>
       </w:r>
     </w:p>
     <w:p>
@@ -264,7 +501,7 @@
         <w:pStyle w:val="BodyText"/>
       </w:pPr>
       <w:r>
-        <w:t xml:space="preserve">2.4. La cedent permet a la cessionària que les entitats que proveeixen a aquestes de serveis informàtics puguin realitzar les tasques de 'posada a punt' del maquinari a les mateixes instal·lacions de la cedent i no requereix que la cessionària hi sigui presencialment. Aquestes tasques inclouen el diagnòstic, inventariat, destrucció de dades via sobreescriptura, l'etiquetatge i la instal·lació del sistema operatiu i no comporta haver d'obrir físicament l'equipament. Aquestes tasques es poden fer a raó de vuitanta equips informàtics per jornada de treball.</w:t>
+        <w:t xml:space="preserve">2.5. En el moment de la cessió de bens, la cedent permet a la cessionària lliurar el maquinari a entitats que li proveeixen de serveis (proveïdors) i a les entitats receptores i aquest lliurament es pot realitzar a les mateixes instal·lacions de la cedent i no requereix que la cessionària hi sigui presencialment.</w:t>
       </w:r>
     </w:p>
     <w:p>
@@ -272,14 +509,6 @@
         <w:pStyle w:val="BodyText"/>
       </w:pPr>
       <w:r>
-        <w:t xml:space="preserve">2.5. En el moment de la cessió de bens, la cedent permet a la cessionària lliurar el maquinari a entitats que li proveeixen de serveis (proveïdors) i a les entitats receptores i aquest lliurament es pot realitzar a les mateixes instal·lacions de la cedent i no requereix que la cessionària hi sigui presencialment.</w:t>
-      </w:r>
-    </w:p>
-    <w:p>
-      <w:pPr>
-        <w:pStyle w:val="BodyText"/>
-      </w:pPr>
-      <w:r>
         <w:t xml:space="preserve">2.6. La cedent dóna i assigna a la cessionària el maquinari que funciona i supera les proves de rendiment (per a reutilitzar), i el maquinari que no funciona o té baix rendiment (per a reparar) però que pot ser reparat, actualitzat o reciclat. La totalitat del maquinari per a reutilitzar és donarà als receptors per part de la cessionària, i la totalitat del maquinari per a reparar,es donarà per la cessionària als proveïdors per a que el reparin, actualitzin o en facin el reciclatge adeqüat.</w:t>
       </w:r>
     </w:p>
@@ -287,8 +516,8 @@
       <w:pPr>
         <w:pStyle w:val="Heading3"/>
       </w:pPr>
-      <w:bookmarkStart w:id="26" w:name="certificats"/>
-      <w:bookmarkEnd w:id="26"/>
+      <w:bookmarkStart w:id="27" w:name="certificats"/>
+      <w:bookmarkEnd w:id="27"/>
       <w:r>
         <w:t xml:space="preserve">3. CERTIFICATS</w:t>
       </w:r>
@@ -317,7 +546,7 @@
       <w:pPr>
         <w:pStyle w:val="Compact"/>
         <w:numPr>
-          <w:numId w:val="1001"/>
+          <w:numId w:val="1003"/>
           <w:ilvl w:val="0"/>
         </w:numPr>
       </w:pPr>
@@ -329,7 +558,7 @@
       <w:pPr>
         <w:pStyle w:val="Compact"/>
         <w:numPr>
-          <w:numId w:val="1001"/>
+          <w:numId w:val="1003"/>
           <w:ilvl w:val="0"/>
         </w:numPr>
       </w:pPr>
@@ -341,7 +570,7 @@
       <w:pPr>
         <w:pStyle w:val="Compact"/>
         <w:numPr>
-          <w:numId w:val="1001"/>
+          <w:numId w:val="1003"/>
           <w:ilvl w:val="0"/>
         </w:numPr>
       </w:pPr>
@@ -365,7 +594,7 @@
       <w:pPr>
         <w:pStyle w:val="Compact"/>
         <w:numPr>
-          <w:numId w:val="1001"/>
+          <w:numId w:val="1003"/>
           <w:ilvl w:val="0"/>
         </w:numPr>
       </w:pPr>
@@ -377,7 +606,7 @@
       <w:pPr>
         <w:pStyle w:val="Compact"/>
         <w:numPr>
-          <w:numId w:val="1001"/>
+          <w:numId w:val="1003"/>
           <w:ilvl w:val="0"/>
         </w:numPr>
       </w:pPr>
@@ -414,15 +643,15 @@
         <w:t xml:space="preserve"> </w:t>
       </w:r>
       <w:r>
-        <w:t xml:space="preserve">Quan la cedent dóna a la cessionària el maquinari per a reparar (i fins a 30 dies naturals després de la donació), la cessionària o els seus proveïdors han de lliurar digitalment a la cedent un certificat amb la relació del maquinari que s'ha enviat a reciclar i el que s'ha enviat a la posada a punt per a la reutilització i en aquest certificat constarà la relació de números d’inventari de la cedent així com la marca i el model del maquinari cedit.</w:t>
+        <w:t xml:space="preserve">Quan la cedent dóna a la cessionària el maquinari per a reparar (i fins a 30 dies naturals després de la donació), la cessionària o els seus proveïdors han de lliurar digitalment a la cedent un certificat amb la relació del maquinari que s’ha enviat a reciclar i el que s’ha enviat a la posada a punt per a la reutilització i en aquest certificat constarà la relació de números d’inventari de la cedent així com la marca i el model del maquinari cedit.</w:t>
       </w:r>
     </w:p>
     <w:p>
       <w:pPr>
         <w:pStyle w:val="Heading3"/>
       </w:pPr>
-      <w:bookmarkStart w:id="27" w:name="responsabilitats"/>
-      <w:bookmarkEnd w:id="27"/>
+      <w:bookmarkStart w:id="28" w:name="responsabilitats"/>
+      <w:bookmarkEnd w:id="28"/>
       <w:r>
         <w:t xml:space="preserve">4. RESPONSABILITATS</w:t>
       </w:r>
@@ -447,8 +676,8 @@
       <w:pPr>
         <w:pStyle w:val="Heading3"/>
       </w:pPr>
-      <w:bookmarkStart w:id="28" w:name="vigència"/>
-      <w:bookmarkEnd w:id="28"/>
+      <w:bookmarkStart w:id="29" w:name="vigència"/>
+      <w:bookmarkEnd w:id="29"/>
       <w:r>
         <w:t xml:space="preserve">5. VIGÈNCIA</w:t>
       </w:r>
@@ -465,8 +694,8 @@
       <w:pPr>
         <w:pStyle w:val="Heading3"/>
       </w:pPr>
-      <w:bookmarkStart w:id="29" w:name="contraprestacions-econòmiques"/>
-      <w:bookmarkEnd w:id="29"/>
+      <w:bookmarkStart w:id="30" w:name="contraprestacions-econòmiques"/>
+      <w:bookmarkEnd w:id="30"/>
       <w:r>
         <w:t xml:space="preserve">6. CONTRAPRESTACIONS ECONÒMIQUES</w:t>
       </w:r>
@@ -483,8 +712,8 @@
       <w:pPr>
         <w:pStyle w:val="Heading3"/>
       </w:pPr>
-      <w:bookmarkStart w:id="30" w:name="confidencialitat-i-tractament-de-les-dades-de-caràcter-personal"/>
-      <w:bookmarkEnd w:id="30"/>
+      <w:bookmarkStart w:id="31" w:name="confidencialitat-i-tractament-de-les-dades-de-caràcter-personal"/>
+      <w:bookmarkEnd w:id="31"/>
       <w:r>
         <w:t xml:space="preserve">7. CONFIDENCIALITAT I TRACTAMENT DE LES DADES DE CARÀCTER PERSONAL</w:t>
       </w:r>
@@ -509,8 +738,8 @@
       <w:pPr>
         <w:pStyle w:val="Heading3"/>
       </w:pPr>
-      <w:bookmarkStart w:id="31" w:name="causes-dextinció-i-efectes-de-lincompliment"/>
-      <w:bookmarkEnd w:id="31"/>
+      <w:bookmarkStart w:id="32" w:name="causes-dextinció-i-efectes-de-lincompliment"/>
+      <w:bookmarkEnd w:id="32"/>
       <w:r>
         <w:t xml:space="preserve">8. CAUSES D’EXTINCIÓ I EFECTES DE L’INCOMPLIMENT</w:t>
       </w:r>
@@ -520,67 +749,55 @@
         <w:pStyle w:val="FirstParagraph"/>
       </w:pPr>
       <w:r>
-        <w:t xml:space="preserve">El present acord s'extingirà per alguna de les causes següents, sens perjudici d'aquelles obligacions que hagin de romandre vigents amb posterioritat a l'extinció:</w:t>
-      </w:r>
-    </w:p>
-    <w:p>
-      <w:pPr>
-        <w:pStyle w:val="Compact"/>
-        <w:numPr>
-          <w:numId w:val="1002"/>
-          <w:ilvl w:val="0"/>
-        </w:numPr>
-      </w:pPr>
-      <w:r>
-        <w:t xml:space="preserve">Per finalització del termini de vigència.</w:t>
-      </w:r>
-    </w:p>
-    <w:p>
-      <w:pPr>
-        <w:pStyle w:val="Compact"/>
-        <w:numPr>
-          <w:numId w:val="1002"/>
-          <w:ilvl w:val="0"/>
-        </w:numPr>
-      </w:pPr>
-      <w:r>
-        <w:t xml:space="preserve">Per mutu acord de les parts manifestat per escrit.</w:t>
-      </w:r>
-    </w:p>
-    <w:p>
-      <w:pPr>
-        <w:pStyle w:val="Compact"/>
-        <w:numPr>
-          <w:numId w:val="1002"/>
-          <w:ilvl w:val="0"/>
-        </w:numPr>
-      </w:pPr>
-      <w:r>
-        <w:t xml:space="preserve">Per incompliment dels acords que s'hi estableixen.</w:t>
-      </w:r>
-    </w:p>
-    <w:p>
-      <w:pPr>
-        <w:pStyle w:val="Compact"/>
-        <w:numPr>
-          <w:numId w:val="1002"/>
-          <w:ilvl w:val="0"/>
-        </w:numPr>
-      </w:pPr>
-      <w:r>
-        <w:t xml:space="preserve">Per la denúncia d'una de les parts feta amb un mínim de dos mesos d'antelació, la qual cosa donarà lloc a la finalització del seus efectes un cop finalitzat el període de preavís i sense perjudici de finalitzar els compromisos iniciats.</w:t>
-      </w:r>
-    </w:p>
-    <w:p>
-      <w:pPr>
-        <w:pStyle w:val="Compact"/>
-        <w:numPr>
-          <w:numId w:val="1002"/>
-          <w:ilvl w:val="0"/>
-        </w:numPr>
-      </w:pPr>
-      <w:r>
-        <w:t xml:space="preserve">Per les causes generals establertes en la legislació vigent.</w:t>
+        <w:t xml:space="preserve">El present acord s’extingirà per alguna de les causes següents, sens perjudici d’aquelles obligacions que hagin de romandre vigents amb posterioritat a l’extinció:</w:t>
+      </w:r>
+      <w:r>
+        <w:t xml:space="preserve"> </w:t>
+      </w:r>
+      <w:r>
+        <w:t xml:space="preserve">- Per finalització del termini de vigència.</w:t>
+      </w:r>
+      <w:r>
+        <w:t xml:space="preserve"> </w:t>
+      </w:r>
+      <w:r>
+        <w:t xml:space="preserve">- Per mutu acord de les parts manifestat per escrit.</w:t>
+      </w:r>
+      <w:r>
+        <w:t xml:space="preserve"> </w:t>
+      </w:r>
+      <w:r>
+        <w:t xml:space="preserve">- Per incompliment dels acords que s’hi estableixen.</w:t>
+      </w:r>
+      <w:r>
+        <w:t xml:space="preserve"> </w:t>
+      </w:r>
+      <w:r>
+        <w:t xml:space="preserve">- Per la denúncia d’una de les parts feta amb un mínim de dos mesos d’antelació, la qual cosa donarà lloc a la finalització del seus efectes un cop finalitzat el període de preavís i sense perjudici de finalitzar els compromisos iniciats.</w:t>
+      </w:r>
+      <w:r>
+        <w:t xml:space="preserve"> </w:t>
+      </w:r>
+      <w:r>
+        <w:t xml:space="preserve">- Per les causes generals establertes en la legislació vigent.</w:t>
+      </w:r>
+    </w:p>
+    <w:p>
+      <w:pPr>
+        <w:pStyle w:val="BodyText"/>
+      </w:pPr>
+      <w:r>
+        <w:t xml:space="preserve">Qualsevol incompliment de les estipulacions d’aquest acord permetrà a la part perjudicada optar per exigir-ne el compliment o la resolució.</w:t>
+      </w:r>
+    </w:p>
+    <w:p>
+      <w:pPr>
+        <w:pStyle w:val="Heading3"/>
+      </w:pPr>
+      <w:bookmarkStart w:id="33" w:name="jurisdicció"/>
+      <w:bookmarkEnd w:id="33"/>
+      <w:r>
+        <w:t xml:space="preserve">9. JURISDICCIÓ</w:t>
       </w:r>
     </w:p>
     <w:p>
@@ -588,24 +805,6 @@
         <w:pStyle w:val="FirstParagraph"/>
       </w:pPr>
       <w:r>
-        <w:t xml:space="preserve">Qualsevol incompliment de les estipulacions d’aquest acord permetrà a la part perjudicada optar per exigir-ne el compliment o la resolució.</w:t>
-      </w:r>
-    </w:p>
-    <w:p>
-      <w:pPr>
-        <w:pStyle w:val="Heading3"/>
-      </w:pPr>
-      <w:bookmarkStart w:id="32" w:name="jurisdicció"/>
-      <w:bookmarkEnd w:id="32"/>
-      <w:r>
-        <w:t xml:space="preserve">9. JURISDICCIÓ</w:t>
-      </w:r>
-    </w:p>
-    <w:p>
-      <w:pPr>
-        <w:pStyle w:val="FirstParagraph"/>
-      </w:pPr>
-      <w:r>
         <w:t xml:space="preserve">Les parts, per a la resolució de qualsevol qüestió o controvèrsia que pugui sorgir en relació a la interpretació o compliment del present acord, se sotmeten als Jutjats i Tribunals de al ciutat de Barcelona, amb renúncia expressa a qualsevol altre fur que els pogués ser aplicable o a l’arbitratge de dret en cas d’acord en aquest sentit.</w:t>
       </w:r>
     </w:p>
@@ -622,25 +821,48 @@
         <w:pStyle w:val="BodyText"/>
       </w:pPr>
       <w:r>
-        <w:t xml:space="preserve">| cessionària | cedent |</w:t>
-      </w:r>
-      <w:r>
-        <w:t xml:space="preserve"> </w:t>
-      </w:r>
-      <w:r>
-        <w:t xml:space="preserve">|--------------------------------|--------------------------------|</w:t>
-      </w:r>
-      <w:r>
-        <w:t xml:space="preserve"> </w:t>
-      </w:r>
-      <w:r>
-        <w:t xml:space="preserve">| | |</w:t>
-      </w:r>
-      <w:r>
-        <w:t xml:space="preserve"> </w:t>
-      </w:r>
-      <w:r>
-        <w:t xml:space="preserve">| @name-person-donor | @name-company-donor |</w:t>
+        <w:t xml:space="preserve">Sr./Sra.</w:t>
+      </w:r>
+      <w:r>
+        <w:t xml:space="preserve"> </w:t>
+      </w:r>
+      <w:r>
+        <w:t xml:space="preserve">@name-person-donor</w:t>
+      </w:r>
+      <w:r>
+        <w:t xml:space="preserve">,</w:t>
+      </w:r>
+      <w:r>
+        <w:t xml:space="preserve">@name-company-donor</w:t>
+      </w:r>
+      <w:r>
+        <w:t xml:space="preserve">, la part CEDENT.</w:t>
+      </w:r>
+    </w:p>
+    <w:p>
+      <w:pPr>
+        <w:pStyle w:val="BodyText"/>
+      </w:pPr>
+      <w:r>
+        <w:t xml:space="preserve">Sr./Sra.</w:t>
+      </w:r>
+      <w:r>
+        <w:t xml:space="preserve"> </w:t>
+      </w:r>
+      <w:r>
+        <w:t xml:space="preserve">@name-person-manager</w:t>
+      </w:r>
+      <w:r>
+        <w:t xml:space="preserve">,</w:t>
+      </w:r>
+      <w:r>
+        <w:t xml:space="preserve"> </w:t>
+      </w:r>
+      <w:r>
+        <w:t xml:space="preserve">@name-company-manager</w:t>
+      </w:r>
+      <w:r>
+        <w:t xml:space="preserve">, la part CESSIONÀRIA.</w:t>
       </w:r>
     </w:p>
     <w:sectPr/>
@@ -751,7 +973,7 @@
     </w:lvl>
   </w:abstractNum>
   <w:abstractNum w:abstractNumId="990">
-    <w:nsid w:val="7eb9bbdf"/>
+    <w:nsid w:val="b1024286"/>
     <w:multiLevelType w:val="multilevel"/>
     <w:lvl w:ilvl="0">
       <w:numFmt w:val="bullet"/>
@@ -831,8 +1053,184 @@
       </w:pPr>
     </w:lvl>
   </w:abstractNum>
+  <w:abstractNum w:abstractNumId="99721">
+    <w:nsid w:val="f84e8edc"/>
+    <w:multiLevelType w:val="multilevel"/>
+    <w:lvl w:ilvl="0">
+      <w:start w:val="1"/>
+      <w:numFmt w:val="lowerLetter"/>
+      <w:lvlText w:val="%1)"/>
+      <w:lvlJc w:val="left"/>
+      <w:pPr>
+        <w:tabs>
+          <w:tab w:val="num" w:pos="0"/>
+        </w:tabs>
+        <w:ind w:left="480" w:hanging="480"/>
+      </w:pPr>
+    </w:lvl>
+    <w:lvl w:ilvl="1">
+      <w:start w:val="1"/>
+      <w:numFmt w:val="lowerLetter"/>
+      <w:lvlText w:val="%2)"/>
+      <w:lvlJc w:val="left"/>
+      <w:pPr>
+        <w:tabs>
+          <w:tab w:val="num" w:pos="720"/>
+        </w:tabs>
+        <w:ind w:left="1200" w:hanging="480"/>
+      </w:pPr>
+    </w:lvl>
+    <w:lvl w:ilvl="2">
+      <w:start w:val="1"/>
+      <w:numFmt w:val="lowerLetter"/>
+      <w:lvlText w:val="%3)"/>
+      <w:lvlJc w:val="left"/>
+      <w:pPr>
+        <w:tabs>
+          <w:tab w:val="num" w:pos="1440"/>
+        </w:tabs>
+        <w:ind w:left="1920" w:hanging="480"/>
+      </w:pPr>
+    </w:lvl>
+    <w:lvl w:ilvl="3">
+      <w:start w:val="1"/>
+      <w:numFmt w:val="lowerLetter"/>
+      <w:lvlText w:val="%4)"/>
+      <w:lvlJc w:val="left"/>
+      <w:pPr>
+        <w:tabs>
+          <w:tab w:val="num" w:pos="2160"/>
+        </w:tabs>
+        <w:ind w:left="2640" w:hanging="480"/>
+      </w:pPr>
+    </w:lvl>
+    <w:lvl w:ilvl="4">
+      <w:start w:val="1"/>
+      <w:numFmt w:val="lowerLetter"/>
+      <w:lvlText w:val="%5)"/>
+      <w:lvlJc w:val="left"/>
+      <w:pPr>
+        <w:tabs>
+          <w:tab w:val="num" w:pos="2880"/>
+        </w:tabs>
+        <w:ind w:left="3360" w:hanging="480"/>
+      </w:pPr>
+    </w:lvl>
+    <w:lvl w:ilvl="5">
+      <w:start w:val="1"/>
+      <w:numFmt w:val="lowerLetter"/>
+      <w:lvlText w:val="%6)"/>
+      <w:lvlJc w:val="left"/>
+      <w:pPr>
+        <w:tabs>
+          <w:tab w:val="num" w:pos="3600"/>
+        </w:tabs>
+        <w:ind w:left="4080" w:hanging="480"/>
+      </w:pPr>
+    </w:lvl>
+    <w:lvl w:ilvl="6">
+      <w:start w:val="1"/>
+      <w:numFmt w:val="lowerLetter"/>
+      <w:lvlText w:val="%7)"/>
+      <w:lvlJc w:val="left"/>
+      <w:pPr>
+        <w:tabs>
+          <w:tab w:val="num" w:pos="4320"/>
+        </w:tabs>
+        <w:ind w:left="4800" w:hanging="480"/>
+      </w:pPr>
+    </w:lvl>
+  </w:abstractNum>
+  <w:abstractNum w:abstractNumId="99711">
+    <w:nsid w:val="21b7eae9"/>
+    <w:multiLevelType w:val="multilevel"/>
+    <w:lvl w:ilvl="0">
+      <w:start w:val="1"/>
+      <w:numFmt w:val="lowerLetter"/>
+      <w:lvlText w:val="%1."/>
+      <w:lvlJc w:val="left"/>
+      <w:pPr>
+        <w:tabs>
+          <w:tab w:val="num" w:pos="0"/>
+        </w:tabs>
+        <w:ind w:left="480" w:hanging="480"/>
+      </w:pPr>
+    </w:lvl>
+    <w:lvl w:ilvl="1">
+      <w:start w:val="1"/>
+      <w:numFmt w:val="lowerLetter"/>
+      <w:lvlText w:val="%2."/>
+      <w:lvlJc w:val="left"/>
+      <w:pPr>
+        <w:tabs>
+          <w:tab w:val="num" w:pos="720"/>
+        </w:tabs>
+        <w:ind w:left="1200" w:hanging="480"/>
+      </w:pPr>
+    </w:lvl>
+    <w:lvl w:ilvl="2">
+      <w:start w:val="1"/>
+      <w:numFmt w:val="lowerLetter"/>
+      <w:lvlText w:val="%3."/>
+      <w:lvlJc w:val="left"/>
+      <w:pPr>
+        <w:tabs>
+          <w:tab w:val="num" w:pos="1440"/>
+        </w:tabs>
+        <w:ind w:left="1920" w:hanging="480"/>
+      </w:pPr>
+    </w:lvl>
+    <w:lvl w:ilvl="3">
+      <w:start w:val="1"/>
+      <w:numFmt w:val="lowerLetter"/>
+      <w:lvlText w:val="%4."/>
+      <w:lvlJc w:val="left"/>
+      <w:pPr>
+        <w:tabs>
+          <w:tab w:val="num" w:pos="2160"/>
+        </w:tabs>
+        <w:ind w:left="2640" w:hanging="480"/>
+      </w:pPr>
+    </w:lvl>
+    <w:lvl w:ilvl="4">
+      <w:start w:val="1"/>
+      <w:numFmt w:val="lowerLetter"/>
+      <w:lvlText w:val="%5."/>
+      <w:lvlJc w:val="left"/>
+      <w:pPr>
+        <w:tabs>
+          <w:tab w:val="num" w:pos="2880"/>
+        </w:tabs>
+        <w:ind w:left="3360" w:hanging="480"/>
+      </w:pPr>
+    </w:lvl>
+    <w:lvl w:ilvl="5">
+      <w:start w:val="1"/>
+      <w:numFmt w:val="lowerLetter"/>
+      <w:lvlText w:val="%6."/>
+      <w:lvlJc w:val="left"/>
+      <w:pPr>
+        <w:tabs>
+          <w:tab w:val="num" w:pos="3600"/>
+        </w:tabs>
+        <w:ind w:left="4080" w:hanging="480"/>
+      </w:pPr>
+    </w:lvl>
+    <w:lvl w:ilvl="6">
+      <w:start w:val="1"/>
+      <w:numFmt w:val="lowerLetter"/>
+      <w:lvlText w:val="%7."/>
+      <w:lvlJc w:val="left"/>
+      <w:pPr>
+        <w:tabs>
+          <w:tab w:val="num" w:pos="4320"/>
+        </w:tabs>
+        <w:ind w:left="4800" w:hanging="480"/>
+      </w:pPr>
+    </w:lvl>
+  </w:abstractNum>
   <w:abstractNum w:abstractNumId="991">
-    <w:nsid w:val="f0b04bf7"/>
+    <w:nsid w:val="e547d652"/>
     <w:multiLevelType w:val="multilevel"/>
     <w:lvl w:ilvl="0">
       <w:numFmt w:val="bullet"/>
@@ -919,9 +1317,54 @@
     <w:abstractNumId w:val="990"/>
   </w:num>
   <w:num w:numId="1001">
-    <w:abstractNumId w:val="991"/>
+    <w:abstractNumId w:val="99721"/>
+    <w:lvlOverride w:ilvl="0">
+      <w:startOverride w:val="1"/>
+    </w:lvlOverride>
+    <w:lvlOverride w:ilvl="1">
+      <w:startOverride w:val="1"/>
+    </w:lvlOverride>
+    <w:lvlOverride w:ilvl="2">
+      <w:startOverride w:val="1"/>
+    </w:lvlOverride>
+    <w:lvlOverride w:ilvl="3">
+      <w:startOverride w:val="1"/>
+    </w:lvlOverride>
+    <w:lvlOverride w:ilvl="4">
+      <w:startOverride w:val="1"/>
+    </w:lvlOverride>
+    <w:lvlOverride w:ilvl="5">
+      <w:startOverride w:val="1"/>
+    </w:lvlOverride>
+    <w:lvlOverride w:ilvl="6">
+      <w:startOverride w:val="1"/>
+    </w:lvlOverride>
   </w:num>
   <w:num w:numId="1002">
+    <w:abstractNumId w:val="99711"/>
+    <w:lvlOverride w:ilvl="0">
+      <w:startOverride w:val="1"/>
+    </w:lvlOverride>
+    <w:lvlOverride w:ilvl="1">
+      <w:startOverride w:val="1"/>
+    </w:lvlOverride>
+    <w:lvlOverride w:ilvl="2">
+      <w:startOverride w:val="1"/>
+    </w:lvlOverride>
+    <w:lvlOverride w:ilvl="3">
+      <w:startOverride w:val="1"/>
+    </w:lvlOverride>
+    <w:lvlOverride w:ilvl="4">
+      <w:startOverride w:val="1"/>
+    </w:lvlOverride>
+    <w:lvlOverride w:ilvl="5">
+      <w:startOverride w:val="1"/>
+    </w:lvlOverride>
+    <w:lvlOverride w:ilvl="6">
+      <w:startOverride w:val="1"/>
+    </w:lvlOverride>
+  </w:num>
+  <w:num w:numId="1003">
     <w:abstractNumId w:val="991"/>
   </w:num>
 </w:numbering>
